--- a/Calendario2021/Ejercicios/Ejercicio5/Ejercicio5_RuteoDinamico.docx
+++ b/Calendario2021/Ejercicios/Ejercicio5/Ejercicio5_RuteoDinamico.docx
@@ -273,7 +273,7 @@
           <w:sz w:val="28"/>
           <w:szCs w:val="28"/>
         </w:rPr>
-        <w:t>Configuración de protocolos de ruteo dinámico</w:t>
+        <w:t>Migración de RIP a EIGRP</w:t>
       </w:r>
     </w:p>
     <w:p>
@@ -328,36 +328,8 @@
           <w:rFonts w:ascii="Arial" w:hAnsi="Arial" w:cs="Arial"/>
           <w:color w:val="000000"/>
         </w:rPr>
-        <w:t> </w:t>
-      </w:r>
-      <w:proofErr w:type="spellStart"/>
-      <w:r>
-        <w:rPr>
-          <w:rStyle w:val="Textoennegrita"/>
-          <w:rFonts w:ascii="Arial" w:hAnsi="Arial" w:cs="Arial"/>
-          <w:color w:val="000000"/>
-        </w:rPr>
-        <w:t>Networking</w:t>
-      </w:r>
-      <w:proofErr w:type="spellEnd"/>
-      <w:r>
-        <w:rPr>
-          <w:rStyle w:val="Textoennegrita"/>
-          <w:rFonts w:ascii="Arial" w:hAnsi="Arial" w:cs="Arial"/>
-          <w:color w:val="000000"/>
-        </w:rPr>
-        <w:t xml:space="preserve"> </w:t>
-      </w:r>
-      <w:proofErr w:type="spellStart"/>
-      <w:r>
-        <w:rPr>
-          <w:rStyle w:val="Textoennegrita"/>
-          <w:rFonts w:ascii="Arial" w:hAnsi="Arial" w:cs="Arial"/>
-          <w:color w:val="000000"/>
-        </w:rPr>
-        <w:t>Consulting</w:t>
-      </w:r>
-      <w:proofErr w:type="spellEnd"/>
+        <w:t> Networking Consulting</w:t>
+      </w:r>
       <w:r>
         <w:rPr>
           <w:rStyle w:val="Textoennegrita"/>
@@ -377,7 +349,18 @@
           <w:iCs w:val="0"/>
           <w:color w:val="000000"/>
         </w:rPr>
-        <w:t> </w:t>
+        <w:t xml:space="preserve">que desde el día que instalamos el protocolo de ruteo dinámico </w:t>
+      </w:r>
+      <w:r>
+        <w:rPr>
+          <w:rFonts w:ascii="Arial" w:hAnsi="Arial" w:cs="Arial"/>
+          <w:b/>
+          <w:bCs/>
+          <w:i w:val="0"/>
+          <w:iCs w:val="0"/>
+          <w:color w:val="000000"/>
+        </w:rPr>
+        <w:t>RIP</w:t>
       </w:r>
       <w:r>
         <w:rPr>
@@ -386,36 +369,7 @@
           <w:iCs w:val="0"/>
           <w:color w:val="000000"/>
         </w:rPr>
-        <w:t xml:space="preserve"> </w:t>
-      </w:r>
-      <w:r>
-        <w:rPr>
-          <w:rFonts w:ascii="Arial" w:hAnsi="Arial" w:cs="Arial"/>
-          <w:i w:val="0"/>
-          <w:iCs w:val="0"/>
-          <w:color w:val="000000"/>
-        </w:rPr>
-        <w:t xml:space="preserve">que desde el día que instalamos el protocolo de ruteo dinámico RIP en su red local e </w:t>
-      </w:r>
-      <w:proofErr w:type="spellStart"/>
-      <w:r>
-        <w:rPr>
-          <w:rFonts w:ascii="Arial" w:hAnsi="Arial" w:cs="Arial"/>
-          <w:i w:val="0"/>
-          <w:iCs w:val="0"/>
-          <w:color w:val="000000"/>
-        </w:rPr>
-        <w:t>incluímos</w:t>
-      </w:r>
-      <w:proofErr w:type="spellEnd"/>
-      <w:r>
-        <w:rPr>
-          <w:rFonts w:ascii="Arial" w:hAnsi="Arial" w:cs="Arial"/>
-          <w:i w:val="0"/>
-          <w:iCs w:val="0"/>
-          <w:color w:val="000000"/>
-        </w:rPr>
-        <w:t xml:space="preserve"> los servidores ha experimentado un aumento en el tráfico y como consecuencia un deterioro importante en el desempeño de la red.</w:t>
+        <w:t xml:space="preserve"> en su red local e incluímos los servidores ha experimentado un aumento en el tráfico y como consecuencia un deterioro importante en el desempeño de la red.</w:t>
       </w:r>
     </w:p>
     <w:p>
@@ -447,45 +401,56 @@
       <w:r>
         <w:rPr>
           <w:rStyle w:val="Textoennegrita"/>
+          <w:rFonts w:ascii="Arial" w:hAnsi="Arial" w:cs="Arial"/>
           <w:i/>
           <w:iCs/>
-        </w:rPr>
-        <w:t xml:space="preserve">IT2 </w:t>
-      </w:r>
-      <w:proofErr w:type="spellStart"/>
+          <w:color w:val="000000"/>
+        </w:rPr>
+        <w:t>IT</w:t>
+      </w:r>
       <w:r>
         <w:rPr>
           <w:rStyle w:val="Textoennegrita"/>
+          <w:rFonts w:ascii="Arial" w:hAnsi="Arial" w:cs="Arial"/>
           <w:i/>
           <w:iCs/>
-        </w:rPr>
-        <w:t>Networking</w:t>
-      </w:r>
-      <w:proofErr w:type="spellEnd"/>
+          <w:color w:val="000000"/>
+          <w:vertAlign w:val="superscript"/>
+        </w:rPr>
+        <w:t>2</w:t>
+      </w:r>
       <w:r>
         <w:rPr>
           <w:rStyle w:val="Textoennegrita"/>
+          <w:rFonts w:ascii="Arial" w:hAnsi="Arial" w:cs="Arial"/>
           <w:i/>
           <w:iCs/>
-        </w:rPr>
-        <w:t xml:space="preserve"> </w:t>
-      </w:r>
-      <w:proofErr w:type="spellStart"/>
-      <w:r>
-        <w:rPr>
-          <w:rStyle w:val="Textoennegrita"/>
-          <w:i/>
-          <w:iCs/>
-        </w:rPr>
-        <w:t>Consulting</w:t>
-      </w:r>
-      <w:proofErr w:type="spellEnd"/>
-      <w:r>
-        <w:rPr>
-          <w:rFonts w:ascii="Arial" w:eastAsiaTheme="majorEastAsia" w:hAnsi="Arial" w:cs="Arial"/>
-          <w:color w:val="000000"/>
-        </w:rPr>
-        <w:t xml:space="preserve"> ha realizado una visita a las instalaciones del cliente, y después de un análisis minucioso del tráfico que circula en la red local de nuestro cliente, se ha determinado que es el protocolo RIP lo que está generando una congestión entre los enlaces seriales, por lo que se nos solicita instalar algún protocolo de ruteo dinámico que no afecte tanto el desempeño de la red.</w:t>
+          <w:color w:val="000000"/>
+        </w:rPr>
+        <w:t> Networking Consulting</w:t>
+      </w:r>
+      <w:r>
+        <w:rPr>
+          <w:rFonts w:ascii="Arial" w:eastAsiaTheme="majorEastAsia" w:hAnsi="Arial" w:cs="Arial"/>
+          <w:color w:val="000000"/>
+        </w:rPr>
+        <w:t xml:space="preserve"> ha realizado una visita a las instalaciones del cliente, y después de un análisis minucioso del tráfico que circula en la red local de nuestro cliente, se ha determinado que es el protocolo </w:t>
+      </w:r>
+      <w:r>
+        <w:rPr>
+          <w:rFonts w:ascii="Arial" w:eastAsiaTheme="majorEastAsia" w:hAnsi="Arial" w:cs="Arial"/>
+          <w:b/>
+          <w:bCs/>
+          <w:color w:val="000000"/>
+        </w:rPr>
+        <w:t>RIP</w:t>
+      </w:r>
+      <w:r>
+        <w:rPr>
+          <w:rFonts w:ascii="Arial" w:eastAsiaTheme="majorEastAsia" w:hAnsi="Arial" w:cs="Arial"/>
+          <w:color w:val="000000"/>
+        </w:rPr>
+        <w:t xml:space="preserve"> lo que está generando una congestión entre los enlaces seriales, por lo que se nos solicita instalar algún protocolo de ruteo dinámico que no afecte tanto el desempeño de la red.</w:t>
       </w:r>
     </w:p>
     <w:p>
@@ -512,7 +477,55 @@
           <w:rFonts w:ascii="Arial" w:eastAsiaTheme="majorEastAsia" w:hAnsi="Arial" w:cs="Arial"/>
           <w:color w:val="000000"/>
         </w:rPr>
-        <w:t>Nuestra labor del día de hoy es estudiar el protocolo de ruteo EIGRP y realizar un cambio del protocolo de ruteo dinámico RIP por EIGRP.</w:t>
+        <w:t xml:space="preserve">Nuestra labor del día de hoy es estudiar el protocolo de ruteo </w:t>
+      </w:r>
+      <w:r>
+        <w:rPr>
+          <w:rFonts w:ascii="Arial" w:eastAsiaTheme="majorEastAsia" w:hAnsi="Arial" w:cs="Arial"/>
+          <w:b/>
+          <w:bCs/>
+          <w:color w:val="000000"/>
+        </w:rPr>
+        <w:t>EIGRP</w:t>
+      </w:r>
+      <w:r>
+        <w:rPr>
+          <w:rFonts w:ascii="Arial" w:eastAsiaTheme="majorEastAsia" w:hAnsi="Arial" w:cs="Arial"/>
+          <w:color w:val="000000"/>
+        </w:rPr>
+        <w:t xml:space="preserve"> y realizar un cambio del protocolo de ruteo dinámico </w:t>
+      </w:r>
+      <w:r>
+        <w:rPr>
+          <w:rFonts w:ascii="Arial" w:eastAsiaTheme="majorEastAsia" w:hAnsi="Arial" w:cs="Arial"/>
+          <w:b/>
+          <w:bCs/>
+          <w:color w:val="000000"/>
+        </w:rPr>
+        <w:t>RIP</w:t>
+      </w:r>
+      <w:r>
+        <w:rPr>
+          <w:rFonts w:ascii="Arial" w:eastAsiaTheme="majorEastAsia" w:hAnsi="Arial" w:cs="Arial"/>
+          <w:color w:val="000000"/>
+        </w:rPr>
+        <w:t xml:space="preserve"> por </w:t>
+      </w:r>
+      <w:r>
+        <w:rPr>
+          <w:rFonts w:ascii="Arial" w:eastAsiaTheme="majorEastAsia" w:hAnsi="Arial" w:cs="Arial"/>
+          <w:b/>
+          <w:bCs/>
+          <w:color w:val="000000"/>
+        </w:rPr>
+        <w:t>EIGRP</w:t>
+      </w:r>
+      <w:r>
+        <w:rPr>
+          <w:rFonts w:ascii="Arial" w:eastAsiaTheme="majorEastAsia" w:hAnsi="Arial" w:cs="Arial"/>
+          <w:color w:val="000000"/>
+        </w:rPr>
+        <w:t>.</w:t>
       </w:r>
       <w:r>
         <w:rPr>
@@ -540,7 +553,39 @@
           <w:rFonts w:ascii="Arial" w:eastAsiaTheme="majorEastAsia" w:hAnsi="Arial" w:cs="Arial"/>
           <w:color w:val="000000"/>
         </w:rPr>
-        <w:t>qué será que el protocolo EIGRP es una mejor opción de protocolo de ruteo dinámico que RIPv2?</w:t>
+        <w:t xml:space="preserve">qué será que el protocolo </w:t>
+      </w:r>
+      <w:r>
+        <w:rPr>
+          <w:rFonts w:ascii="Arial" w:eastAsiaTheme="majorEastAsia" w:hAnsi="Arial" w:cs="Arial"/>
+          <w:b/>
+          <w:bCs/>
+          <w:color w:val="000000"/>
+        </w:rPr>
+        <w:t>EIGRP</w:t>
+      </w:r>
+      <w:r>
+        <w:rPr>
+          <w:rFonts w:ascii="Arial" w:eastAsiaTheme="majorEastAsia" w:hAnsi="Arial" w:cs="Arial"/>
+          <w:color w:val="000000"/>
+        </w:rPr>
+        <w:t xml:space="preserve"> es una mejor opción de protocolo de ruteo dinámico que </w:t>
+      </w:r>
+      <w:r>
+        <w:rPr>
+          <w:rFonts w:ascii="Arial" w:eastAsiaTheme="majorEastAsia" w:hAnsi="Arial" w:cs="Arial"/>
+          <w:b/>
+          <w:bCs/>
+          <w:color w:val="000000"/>
+        </w:rPr>
+        <w:t>RIPv2</w:t>
+      </w:r>
+      <w:r>
+        <w:rPr>
+          <w:rFonts w:ascii="Arial" w:eastAsiaTheme="majorEastAsia" w:hAnsi="Arial" w:cs="Arial"/>
+          <w:color w:val="000000"/>
+        </w:rPr>
+        <w:t>?</w:t>
       </w:r>
     </w:p>
     <w:p>
@@ -596,7 +641,60 @@
           <w:rFonts w:ascii="Arial" w:eastAsiaTheme="majorEastAsia" w:hAnsi="Arial" w:cs="Arial"/>
           <w:color w:val="000000"/>
         </w:rPr>
-        <w:t>Nuestro objetivo es utilizar un diseño de subredes IPv4 y  la configuración funcional de una red de datos para migrar el protocolo de ruteo dinámico RIP a IGRP  y mantener la conectividad actual.</w:t>
+        <w:t xml:space="preserve">Nuestro objetivo es utilizar un diseño de subredes IPv4 y  la configuración funcional de una red de datos para </w:t>
+      </w:r>
+      <w:r>
+        <w:rPr>
+          <w:rFonts w:ascii="Arial" w:eastAsiaTheme="majorEastAsia" w:hAnsi="Arial" w:cs="Arial"/>
+          <w:color w:val="000000"/>
+          <w:u w:val="single"/>
+        </w:rPr>
+        <w:t xml:space="preserve">migrar el protocolo de ruteo dinámico </w:t>
+      </w:r>
+      <w:r>
+        <w:rPr>
+          <w:rFonts w:ascii="Arial" w:eastAsiaTheme="majorEastAsia" w:hAnsi="Arial" w:cs="Arial"/>
+          <w:b/>
+          <w:bCs/>
+          <w:color w:val="000000"/>
+          <w:u w:val="single"/>
+        </w:rPr>
+        <w:t xml:space="preserve">RIP </w:t>
+      </w:r>
+      <w:r>
+        <w:rPr>
+          <w:rFonts w:ascii="Arial" w:eastAsiaTheme="majorEastAsia" w:hAnsi="Arial" w:cs="Arial"/>
+          <w:color w:val="000000"/>
+          <w:u w:val="single"/>
+        </w:rPr>
+        <w:t xml:space="preserve">a </w:t>
+      </w:r>
+      <w:r>
+        <w:rPr>
+          <w:rFonts w:ascii="Arial" w:eastAsiaTheme="majorEastAsia" w:hAnsi="Arial" w:cs="Arial"/>
+          <w:b/>
+          <w:bCs/>
+          <w:color w:val="000000"/>
+          <w:u w:val="single"/>
+        </w:rPr>
+        <w:t>E</w:t>
+      </w:r>
+      <w:r>
+        <w:rPr>
+          <w:rFonts w:ascii="Arial" w:eastAsiaTheme="majorEastAsia" w:hAnsi="Arial" w:cs="Arial"/>
+          <w:b/>
+          <w:bCs/>
+          <w:color w:val="000000"/>
+          <w:u w:val="single"/>
+        </w:rPr>
+        <w:t>IGRP</w:t>
+      </w:r>
+      <w:r>
+        <w:rPr>
+          <w:rFonts w:ascii="Arial" w:eastAsiaTheme="majorEastAsia" w:hAnsi="Arial" w:cs="Arial"/>
+          <w:color w:val="000000"/>
+        </w:rPr>
+        <w:t xml:space="preserve"> y mantener la conectividad actual.</w:t>
       </w:r>
     </w:p>
     <w:p>
@@ -838,7 +936,47 @@
           <w:sz w:val="20"/>
           <w:szCs w:val="20"/>
         </w:rPr>
-        <w:t>El archivo que acabas de descargar contiene la implementación funcional para este diseño de red y que utiliza el protocolo de ruteo dinámico RIP como protocolo de ruteo interior.</w:t>
+        <w:t xml:space="preserve">El archivo </w:t>
+      </w:r>
+      <w:r>
+        <w:rPr>
+          <w:rFonts w:ascii="Arial" w:hAnsi="Arial" w:cs="Arial"/>
+          <w:b/>
+          <w:bCs/>
+          <w:color w:val="000000"/>
+          <w:sz w:val="20"/>
+          <w:szCs w:val="20"/>
+        </w:rPr>
+        <w:t>ejer5.pkt</w:t>
+      </w:r>
+      <w:r>
+        <w:rPr>
+          <w:rFonts w:ascii="Arial" w:hAnsi="Arial" w:cs="Arial"/>
+          <w:color w:val="000000"/>
+          <w:sz w:val="20"/>
+          <w:szCs w:val="20"/>
+        </w:rPr>
+        <w:t xml:space="preserve"> contiene la implementación funcional para este diseño de red y utiliza el protocolo de ruteo dinámico </w:t>
+      </w:r>
+      <w:r>
+        <w:rPr>
+          <w:rFonts w:ascii="Arial" w:hAnsi="Arial" w:cs="Arial"/>
+          <w:b/>
+          <w:bCs/>
+          <w:color w:val="000000"/>
+          <w:sz w:val="20"/>
+          <w:szCs w:val="20"/>
+        </w:rPr>
+        <w:t>RIP</w:t>
+      </w:r>
+      <w:r>
+        <w:rPr>
+          <w:rFonts w:ascii="Arial" w:hAnsi="Arial" w:cs="Arial"/>
+          <w:color w:val="000000"/>
+          <w:sz w:val="20"/>
+          <w:szCs w:val="20"/>
+        </w:rPr>
+        <w:t xml:space="preserve"> como protocolo de ruteo interior.</w:t>
       </w:r>
     </w:p>
     <w:p>
@@ -861,7 +999,27 @@
           <w:sz w:val="20"/>
           <w:szCs w:val="20"/>
         </w:rPr>
-        <w:t>Utiliza toda la información que tienes disponible para realizar la migración de RIP a EIGRP.</w:t>
+        <w:t xml:space="preserve">Utiliza toda la información que tienes disponible para realizar la </w:t>
+      </w:r>
+      <w:r>
+        <w:rPr>
+          <w:rFonts w:ascii="Arial" w:hAnsi="Arial" w:cs="Arial"/>
+          <w:b/>
+          <w:bCs/>
+          <w:color w:val="000000"/>
+          <w:sz w:val="20"/>
+          <w:szCs w:val="20"/>
+        </w:rPr>
+        <w:t>migración de RIP a EIGRP</w:t>
+      </w:r>
+      <w:r>
+        <w:rPr>
+          <w:rFonts w:ascii="Arial" w:hAnsi="Arial" w:cs="Arial"/>
+          <w:color w:val="000000"/>
+          <w:sz w:val="20"/>
+          <w:szCs w:val="20"/>
+        </w:rPr>
+        <w:t>.</w:t>
       </w:r>
     </w:p>
     <w:sectPr>
